--- a/docs/others/APP para o Rugby overlooked.docx
+++ b/docs/others/APP para o Rugby overlooked.docx
@@ -523,126 +523,204 @@
       </w:pPr>
     </w:p>
     <w:p>
-      <w:r>
+      <w:pPr>
+        <w:rPr>
+          <w:highlight w:val="red"/>
+        </w:rPr>
+      </w:pPr>
+    </w:p>
+    <w:p>
+      <w:pPr>
+        <w:rPr>
+          <w:highlight w:val="red"/>
+        </w:rPr>
+      </w:pPr>
+    </w:p>
+    <w:p>
+      <w:pPr>
+        <w:rPr>
+          <w:highlight w:val="red"/>
+        </w:rPr>
+      </w:pPr>
+    </w:p>
+    <w:p>
+      <w:pPr>
+        <w:rPr>
+          <w:highlight w:val="red"/>
+        </w:rPr>
+      </w:pPr>
+    </w:p>
+    <w:p>
+      <w:pPr>
+        <w:rPr>
+          <w:highlight w:val="red"/>
+        </w:rPr>
+      </w:pPr>
+    </w:p>
+    <w:p>
+      <w:pPr>
+        <w:rPr>
+          <w:highlight w:val="red"/>
+        </w:rPr>
+      </w:pPr>
+    </w:p>
+    <w:p>
+      <w:pPr>
+        <w:rPr>
+          <w:highlight w:val="red"/>
+        </w:rPr>
+      </w:pPr>
+    </w:p>
+    <w:p>
+      <w:pPr>
+        <w:rPr>
+          <w:highlight w:val="red"/>
+        </w:rPr>
+      </w:pPr>
+    </w:p>
+    <w:p>
+      <w:pPr>
+        <w:rPr>
+          <w:highlight w:val="red"/>
+        </w:rPr>
+      </w:pPr>
+    </w:p>
+    <w:p>
+      <w:pPr>
+        <w:rPr>
+          <w:highlight w:val="red"/>
+        </w:rPr>
+      </w:pPr>
+    </w:p>
+    <w:p>
+      <w:pPr>
+        <w:rPr>
+          <w:highlight w:val="red"/>
+        </w:rPr>
+      </w:pPr>
+    </w:p>
+    <w:p>
+      <w:r>
+        <w:lastRenderedPageBreak/>
         <w:t>Sporting</w:t>
+      </w:r>
+      <w:r>
+        <w:t>:</w:t>
+      </w:r>
+    </w:p>
+    <w:p>
+      <w:r>
+        <w:rPr>
+          <w:highlight w:val="yellow"/>
+        </w:rPr>
+        <w:t>- presença treinos (distinção entre quem treinou e quem  foi mas só fez fisio)</w:t>
+      </w:r>
+    </w:p>
+    <w:p>
+      <w:pPr>
+        <w:rPr>
+          <w:highlight w:val="yellow"/>
+        </w:rPr>
+      </w:pPr>
+      <w:r>
+        <w:rPr>
+          <w:highlight w:val="yellow"/>
+        </w:rPr>
+        <w:t>- minutos de jogo</w:t>
+      </w:r>
+    </w:p>
+    <w:p>
+      <w:pPr>
+        <w:rPr>
+          <w:highlight w:val="yellow"/>
+        </w:rPr>
+      </w:pPr>
+      <w:r>
+        <w:rPr>
+          <w:highlight w:val="yellow"/>
+        </w:rPr>
+        <w:t>- convocatórias jogo (quantas jogos foi convocada)</w:t>
+      </w:r>
+    </w:p>
+    <w:p>
+      <w:pPr>
+        <w:rPr>
+          <w:highlight w:val="yellow"/>
+        </w:rPr>
+      </w:pPr>
+      <w:r>
+        <w:rPr>
+          <w:highlight w:val="yellow"/>
+        </w:rPr>
+        <w:t>- número cartões (amarelo e vermelho)</w:t>
+      </w:r>
+    </w:p>
+    <w:p>
+      <w:pPr>
+        <w:rPr>
+          <w:highlight w:val="yellow"/>
+        </w:rPr>
+      </w:pPr>
+      <w:r>
+        <w:rPr>
+          <w:highlight w:val="yellow"/>
+        </w:rPr>
+        <w:t>- número treinos ginásio</w:t>
+      </w:r>
+    </w:p>
+    <w:p>
+      <w:pPr>
+        <w:rPr>
+          <w:highlight w:val="yellow"/>
+        </w:rPr>
+      </w:pPr>
+      <w:r>
+        <w:rPr>
+          <w:highlight w:val="yellow"/>
+        </w:rPr>
+        <w:t>- número ensaios</w:t>
+      </w:r>
+    </w:p>
+    <w:p>
+      <w:pPr>
+        <w:rPr>
+          <w:highlight w:val="yellow"/>
+        </w:rPr>
+      </w:pPr>
+      <w:r>
+        <w:rPr>
+          <w:highlight w:val="yellow"/>
+        </w:rPr>
+        <w:t>- conversões (penalidade e conversão ensaio)</w:t>
+      </w:r>
+    </w:p>
+    <w:p>
+      <w:pPr>
+        <w:rPr>
+          <w:highlight w:val="cyan"/>
+        </w:rPr>
+      </w:pPr>
+      <w:r>
+        <w:rPr>
+          <w:highlight w:val="cyan"/>
+        </w:rPr>
+        <w:t>- testes físicos</w:t>
+      </w:r>
+    </w:p>
+    <w:p>
+      <w:pPr>
+        <w:rPr>
+          <w:highlight w:val="yellow"/>
+        </w:rPr>
+      </w:pPr>
+      <w:r>
+        <w:rPr>
+          <w:highlight w:val="yellow"/>
+        </w:rPr>
+        <w:t>- peso e altura</w:t>
       </w:r>
       <w:bookmarkStart w:id="0" w:name="_GoBack"/>
       <w:bookmarkEnd w:id="0"/>
-      <w:r>
-        <w:t>:</w:t>
-      </w:r>
-    </w:p>
-    <w:p>
-      <w:r>
-        <w:rPr>
-          <w:highlight w:val="yellow"/>
-        </w:rPr>
-        <w:t>- presença treinos (distinção entre quem treinou e quem  foi mas só fez fisio)</w:t>
-      </w:r>
-    </w:p>
-    <w:p>
-      <w:pPr>
-        <w:rPr>
-          <w:highlight w:val="yellow"/>
-        </w:rPr>
-      </w:pPr>
-      <w:r>
-        <w:rPr>
-          <w:highlight w:val="yellow"/>
-        </w:rPr>
-        <w:t>- minutos de jogo</w:t>
-      </w:r>
-    </w:p>
-    <w:p>
-      <w:pPr>
-        <w:rPr>
-          <w:highlight w:val="yellow"/>
-        </w:rPr>
-      </w:pPr>
-      <w:r>
-        <w:rPr>
-          <w:highlight w:val="yellow"/>
-        </w:rPr>
-        <w:t>- convocatórias jogo (quantas jogos foi convocada)</w:t>
-      </w:r>
-    </w:p>
-    <w:p>
-      <w:pPr>
-        <w:rPr>
-          <w:highlight w:val="yellow"/>
-        </w:rPr>
-      </w:pPr>
-      <w:r>
-        <w:rPr>
-          <w:highlight w:val="yellow"/>
-        </w:rPr>
-        <w:t>- número cartões (amarelo e vermelho)</w:t>
-      </w:r>
-    </w:p>
-    <w:p>
-      <w:pPr>
-        <w:rPr>
-          <w:highlight w:val="yellow"/>
-        </w:rPr>
-      </w:pPr>
-      <w:r>
-        <w:rPr>
-          <w:highlight w:val="yellow"/>
-        </w:rPr>
-        <w:t>- número treinos ginásio</w:t>
-      </w:r>
-    </w:p>
-    <w:p>
-      <w:pPr>
-        <w:rPr>
-          <w:highlight w:val="yellow"/>
-        </w:rPr>
-      </w:pPr>
-      <w:r>
-        <w:rPr>
-          <w:highlight w:val="yellow"/>
-        </w:rPr>
-        <w:t>- número ensaios</w:t>
-      </w:r>
-    </w:p>
-    <w:p>
-      <w:pPr>
-        <w:rPr>
-          <w:highlight w:val="yellow"/>
-        </w:rPr>
-      </w:pPr>
-      <w:r>
-        <w:rPr>
-          <w:highlight w:val="yellow"/>
-        </w:rPr>
-        <w:t>- conversões (penalidade e conversão ensaio)</w:t>
-      </w:r>
-    </w:p>
-    <w:p>
-      <w:pPr>
-        <w:rPr>
-          <w:highlight w:val="cyan"/>
-        </w:rPr>
-      </w:pPr>
-      <w:r>
-        <w:rPr>
-          <w:highlight w:val="cyan"/>
-        </w:rPr>
-        <w:t>- testes físicos</w:t>
-      </w:r>
-    </w:p>
-    <w:p>
-      <w:pPr>
-        <w:rPr>
-          <w:highlight w:val="yellow"/>
-        </w:rPr>
-      </w:pPr>
-      <w:r>
-        <w:rPr>
-          <w:highlight w:val="yellow"/>
-        </w:rPr>
-        <w:t>- peso e altura</w:t>
-      </w:r>
     </w:p>
     <w:sectPr>
       <w:pgSz w:w="11900" w:h="16840"/>
@@ -1497,7 +1575,7 @@
   <a:extraClrSchemeLst/>
   <a:extLst>
     <a:ext uri="{05A4C25C-085E-4340-85A3-A5531E510DB2}">
-      <thm15:themeFamily xmlns:thm15="http://schemas.microsoft.com/office/thememl/2012/main" xmlns="" name="Office Theme" id="{62F939B6-93AF-4DB8-9C6B-D6C7DFDC589F}" vid="{4A3C46E8-61CC-4603-A589-7422A47A8E4A}"/>
+      <thm15:themeFamily xmlns="" xmlns:thm15="http://schemas.microsoft.com/office/thememl/2012/main" name="Office Theme" id="{62F939B6-93AF-4DB8-9C6B-D6C7DFDC589F}" vid="{4A3C46E8-61CC-4603-A589-7422A47A8E4A}"/>
     </a:ext>
   </a:extLst>
 </a:theme>
